--- a/32. 饑、飢→饥.docx
+++ b/32. 饑、飢→饥.docx
@@ -169,7 +169,7 @@
           <w:szCs w:val="72"/>
           <w:lang w:val="en-US" w:eastAsia="zh-TW"/>
         </w:rPr>
-        <w:t>是指五穀歉收之荒年，如「饑荒」、「饑饉」等。而「飢」則是指餓、不飽的、使挨餓，如「飢餓」、「飢渴」、「充飢」</w:t>
+        <w:t>是指五穀歉收之荒年，如「饑荒」、「饑饉」、「荐饑」（連年災荒，作物歉收）</w:t>
       </w:r>
       <w:bookmarkStart w:id="0" w:name="_GoBack"/>
       <w:bookmarkEnd w:id="0"/>
@@ -180,7 +180,7 @@
           <w:szCs w:val="72"/>
           <w:lang w:val="en-US" w:eastAsia="zh-TW"/>
         </w:rPr>
-        <w:t>、「飢腸轆轆」等。</w:t>
+        <w:t>等。而「飢」則是指餓、不飽的、使挨餓，如「飢餓」、「飢渴」、「充飢」、「飢腸轆轆」等。</w:t>
       </w:r>
     </w:p>
     <w:sectPr>

--- a/32. 饑、飢→饥.docx
+++ b/32. 饑、飢→饥.docx
@@ -142,7 +142,7 @@
           <w:szCs w:val="72"/>
           <w:lang w:eastAsia="zh-TW"/>
         </w:rPr>
-        <w:t>辨意：根據《教育部異體字字典》，「</w:t>
+        <w:t>辨意：「</w:t>
       </w:r>
       <w:r>
         <w:rPr>

--- a/32. 饑、飢→饥.docx
+++ b/32. 饑、飢→饥.docx
@@ -38,6 +38,8 @@
         </w:rPr>
         <w:t>」→「</w:t>
       </w:r>
+      <w:bookmarkStart w:id="0" w:name="_GoBack"/>
+      <w:bookmarkEnd w:id="0"/>
       <w:r>
         <w:rPr>
           <w:rFonts w:hint="eastAsia" w:ascii="TW-MOE-Std-Kai" w:hAnsi="TW-MOE-Std-Kai" w:eastAsia="TW-MOE-Std-Kai" w:cs="TW-MOE-Std-Kai"/>
@@ -169,18 +171,7 @@
           <w:szCs w:val="72"/>
           <w:lang w:val="en-US" w:eastAsia="zh-TW"/>
         </w:rPr>
-        <w:t>是指五穀歉收之荒年，如「饑荒」、「饑饉」、「荐饑」（連年災荒，作物歉收）</w:t>
-      </w:r>
-      <w:bookmarkStart w:id="0" w:name="_GoBack"/>
-      <w:bookmarkEnd w:id="0"/>
-      <w:r>
-        <w:rPr>
-          <w:rFonts w:hint="eastAsia" w:ascii="TW-MOE-Std-Kai" w:hAnsi="TW-MOE-Std-Kai" w:eastAsia="TW-MOE-Std-Kai" w:cs="TW-MOE-Std-Kai"/>
-          <w:sz w:val="72"/>
-          <w:szCs w:val="72"/>
-          <w:lang w:val="en-US" w:eastAsia="zh-TW"/>
-        </w:rPr>
-        <w:t>等。而「飢」則是指餓、不飽的、使挨餓，如「飢餓」、「飢渴」、「充飢」、「飢腸轆轆」等。</w:t>
+        <w:t>是指五穀歉收之荒年，如「饑荒」、「饑饉」、「荐饑」（連年災荒，作物歉收）等。而「飢」則是指餓、不飽的、使挨餓，如「飢餓」、「飢渴」、「充飢」、「飢腸轆轆」等。</w:t>
       </w:r>
     </w:p>
     <w:sectPr>
